--- a/Phase-4/Session-9/Phase_04_assessment_project.docx
+++ b/Phase-4/Session-9/Phase_04_assessment_project.docx
@@ -1912,9 +1912,9 @@
               </wp:inline>
             </w:drawing>
           </mc:Choice>
-          <mc:Fallback xmlns:w16sdtdh="http://schemas.microsoft.com/office/word/2020/wordml/sdtdatahash" xmlns:w16="http://schemas.microsoft.com/office/word/2018/wordml" xmlns:w16cid="http://schemas.microsoft.com/office/word/2016/wordml/cid" xmlns:w16cex="http://schemas.microsoft.com/office/word/2018/wordml/cex" xmlns:oel="http://schemas.microsoft.com/office/2019/extlst" xmlns:am3d="http://schemas.microsoft.com/office/drawing/2017/model3d" xmlns:aink="http://schemas.microsoft.com/office/drawing/2016/ink" xmlns:cx8="http://schemas.microsoft.com/office/drawing/2016/5/14/chartex" xmlns:cx7="http://schemas.microsoft.com/office/drawing/2016/5/13/chartex" xmlns:cx6="http://schemas.microsoft.com/office/drawing/2016/5/12/chartex" xmlns:cx5="http://schemas.microsoft.com/office/drawing/2016/5/11/chartex" xmlns:cx4="http://schemas.microsoft.com/office/drawing/2016/5/10/chartex" xmlns:cx3="http://schemas.microsoft.com/office/drawing/2016/5/9/chartex" xmlns:cx2="http://schemas.microsoft.com/office/drawing/2015/10/21/chartex">
+          <mc:Fallback>
             <w:pict>
-              <v:rect w14:anchorId="28CADF03" id="Rectangle 1" o:spid="_x0000_s1026" style="width:505.5pt;height:515.25pt;visibility:visible;mso-wrap-style:square;mso-left-percent:-10001;mso-top-percent:-10001;mso-position-horizontal:absolute;mso-position-horizontal-relative:char;mso-position-vertical:absolute;mso-position-vertical-relative:line;mso-left-percent:-10001;mso-top-percent:-10001;v-text-anchor:top" o:gfxdata="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">
+              <v:rect w14:anchorId="28CADF03" id="Rectangle 1" o:spid="_x0000_s1026" style="width:505.5pt;height:515.25pt;visibility:visible;mso-wrap-style:square;mso-left-percent:-10001;mso-top-percent:-10001;mso-position-horizontal:absolute;mso-position-horizontal-relative:char;mso-position-vertical:absolute;mso-position-vertical-relative:line;mso-left-percent:-10001;mso-top-percent:-10001;v-text-anchor:top" o:gfxdata="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">
                 <v:stroke startarrowwidth="narrow" startarrowlength="short" endarrowwidth="narrow" endarrowlength="short"/>
                 <v:textbox inset="2.53958mm,1.2694mm,2.53958mm,1.2694mm">
                   <w:txbxContent>
@@ -4661,9 +4661,9 @@
               </wp:inline>
             </w:drawing>
           </mc:Choice>
-          <mc:Fallback xmlns:w16sdtdh="http://schemas.microsoft.com/office/word/2020/wordml/sdtdatahash" xmlns:w16="http://schemas.microsoft.com/office/word/2018/wordml" xmlns:w16cid="http://schemas.microsoft.com/office/word/2016/wordml/cid" xmlns:w16cex="http://schemas.microsoft.com/office/word/2018/wordml/cex" xmlns:oel="http://schemas.microsoft.com/office/2019/extlst" xmlns:am3d="http://schemas.microsoft.com/office/drawing/2017/model3d" xmlns:aink="http://schemas.microsoft.com/office/drawing/2016/ink" xmlns:cx8="http://schemas.microsoft.com/office/drawing/2016/5/14/chartex" xmlns:cx7="http://schemas.microsoft.com/office/drawing/2016/5/13/chartex" xmlns:cx6="http://schemas.microsoft.com/office/drawing/2016/5/12/chartex" xmlns:cx5="http://schemas.microsoft.com/office/drawing/2016/5/11/chartex" xmlns:cx4="http://schemas.microsoft.com/office/drawing/2016/5/10/chartex" xmlns:cx3="http://schemas.microsoft.com/office/drawing/2016/5/9/chartex" xmlns:cx2="http://schemas.microsoft.com/office/drawing/2015/10/21/chartex">
+          <mc:Fallback>
             <w:pict>
-              <v:rect w14:anchorId="6DF942D3" id="_x0000_s1027" style="width:468pt;height:625.5pt;visibility:visible;mso-wrap-style:square;mso-left-percent:-10001;mso-top-percent:-10001;mso-position-horizontal:absolute;mso-position-horizontal-relative:char;mso-position-vertical:absolute;mso-position-vertical-relative:line;mso-left-percent:-10001;mso-top-percent:-10001;v-text-anchor:top" o:gfxdata="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">
+              <v:rect w14:anchorId="6DF942D3" id="_x0000_s1027" style="width:468pt;height:625.5pt;visibility:visible;mso-wrap-style:square;mso-left-percent:-10001;mso-top-percent:-10001;mso-position-horizontal:absolute;mso-position-horizontal-relative:char;mso-position-vertical:absolute;mso-position-vertical-relative:line;mso-left-percent:-10001;mso-top-percent:-10001;v-text-anchor:top" o:gfxdata="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">
                 <v:stroke startarrowwidth="narrow" startarrowlength="short" endarrowwidth="narrow" endarrowlength="short"/>
                 <v:textbox inset="2.53958mm,1.2694mm,2.53958mm,1.2694mm">
                   <w:txbxContent>
@@ -6730,8 +6730,6 @@
         </w:rPr>
         <w:t>"</w:t>
       </w:r>
-      <w:bookmarkStart w:id="7" w:name="_GoBack"/>
-      <w:bookmarkEnd w:id="7"/>
     </w:p>
     <w:p>
       <w:pPr>
@@ -8680,6 +8678,132 @@
           <w:szCs w:val="24"/>
         </w:rPr>
       </w:pPr>
+    </w:p>
+    <w:p>
+      <w:pPr>
+        <w:pStyle w:val="HTMLPreformatted"/>
+        <w:shd w:val="clear" w:color="auto" w:fill="272822"/>
+        <w:spacing w:before="120" w:after="120"/>
+        <w:rPr>
+          <w:rFonts w:ascii="Calibri" w:eastAsia="Calibri" w:hAnsi="Calibri" w:cs="Calibri"/>
+          <w:b/>
+          <w:bCs/>
+          <w:sz w:val="24"/>
+          <w:szCs w:val="24"/>
+        </w:rPr>
+      </w:pPr>
+      <w:r>
+        <w:rPr>
+          <w:rFonts w:ascii="Calibri" w:eastAsia="Calibri" w:hAnsi="Calibri" w:cs="Calibri"/>
+          <w:b/>
+          <w:bCs/>
+          <w:sz w:val="24"/>
+          <w:szCs w:val="24"/>
+        </w:rPr>
+        <w:t xml:space="preserve">To run the server: </w:t>
+      </w:r>
+    </w:p>
+    <w:p>
+      <w:pPr>
+        <w:pStyle w:val="HTMLPreformatted"/>
+        <w:shd w:val="clear" w:color="auto" w:fill="272822"/>
+        <w:spacing w:before="120" w:after="120"/>
+        <w:rPr>
+          <w:rFonts w:ascii="Consolas" w:hAnsi="Consolas"/>
+          <w:color w:val="F8F8F2"/>
+          <w:spacing w:val="6"/>
+          <w:sz w:val="24"/>
+          <w:szCs w:val="24"/>
+          <w:lang w:val="en-US" w:eastAsia="en-US" w:bidi="gu-IN"/>
+        </w:rPr>
+      </w:pPr>
+      <w:proofErr w:type="spellStart"/>
+      <w:proofErr w:type="gramStart"/>
+      <w:r>
+        <w:rPr>
+          <w:rFonts w:ascii="Consolas" w:hAnsi="Consolas"/>
+          <w:color w:val="F8F8F2"/>
+          <w:spacing w:val="6"/>
+          <w:sz w:val="24"/>
+          <w:szCs w:val="24"/>
+          <w:lang w:val="en-US" w:eastAsia="en-US" w:bidi="gu-IN"/>
+        </w:rPr>
+        <w:t>json</w:t>
+      </w:r>
+      <w:proofErr w:type="spellEnd"/>
+      <w:r>
+        <w:rPr>
+          <w:rFonts w:ascii="Consolas" w:hAnsi="Consolas"/>
+          <w:color w:val="F8F8F2"/>
+          <w:spacing w:val="6"/>
+          <w:sz w:val="24"/>
+          <w:szCs w:val="24"/>
+          <w:lang w:val="en-US" w:eastAsia="en-US" w:bidi="gu-IN"/>
+        </w:rPr>
+        <w:t>-server</w:t>
+      </w:r>
+      <w:proofErr w:type="gramEnd"/>
+      <w:r>
+        <w:rPr>
+          <w:rFonts w:ascii="Consolas" w:hAnsi="Consolas"/>
+          <w:color w:val="F8F8F2"/>
+          <w:spacing w:val="6"/>
+          <w:sz w:val="24"/>
+          <w:szCs w:val="24"/>
+          <w:lang w:val="en-US" w:eastAsia="en-US" w:bidi="gu-IN"/>
+        </w:rPr>
+        <w:t xml:space="preserve"> --watch</w:t>
+      </w:r>
+      <w:bookmarkStart w:id="7" w:name="_GoBack"/>
+      <w:bookmarkEnd w:id="7"/>
+      <w:r>
+        <w:rPr>
+          <w:rFonts w:ascii="Consolas" w:hAnsi="Consolas"/>
+          <w:color w:val="F8F8F2"/>
+          <w:spacing w:val="6"/>
+          <w:sz w:val="24"/>
+          <w:szCs w:val="24"/>
+          <w:lang w:val="en-US" w:eastAsia="en-US" w:bidi="gu-IN"/>
+        </w:rPr>
+        <w:t xml:space="preserve"> ./</w:t>
+      </w:r>
+      <w:proofErr w:type="spellStart"/>
+      <w:r>
+        <w:rPr>
+          <w:rFonts w:ascii="Consolas" w:hAnsi="Consolas"/>
+          <w:color w:val="F8F8F2"/>
+          <w:spacing w:val="6"/>
+          <w:sz w:val="24"/>
+          <w:szCs w:val="24"/>
+          <w:lang w:val="en-US" w:eastAsia="en-US" w:bidi="gu-IN"/>
+        </w:rPr>
+        <w:t>src</w:t>
+      </w:r>
+      <w:proofErr w:type="spellEnd"/>
+      <w:r>
+        <w:rPr>
+          <w:rFonts w:ascii="Consolas" w:hAnsi="Consolas"/>
+          <w:color w:val="F8F8F2"/>
+          <w:spacing w:val="6"/>
+          <w:sz w:val="24"/>
+          <w:szCs w:val="24"/>
+          <w:lang w:val="en-US" w:eastAsia="en-US" w:bidi="gu-IN"/>
+        </w:rPr>
+        <w:t>/app/</w:t>
+      </w:r>
+      <w:proofErr w:type="spellStart"/>
+      <w:r>
+        <w:rPr>
+          <w:rFonts w:ascii="Consolas" w:hAnsi="Consolas"/>
+          <w:color w:val="F8F8F2"/>
+          <w:spacing w:val="6"/>
+          <w:sz w:val="24"/>
+          <w:szCs w:val="24"/>
+          <w:lang w:val="en-US" w:eastAsia="en-US" w:bidi="gu-IN"/>
+        </w:rPr>
+        <w:t>data.json</w:t>
+      </w:r>
+      <w:proofErr w:type="spellEnd"/>
     </w:p>
     <w:p>
       <w:pPr>
@@ -9426,6 +9550,7 @@
           <w:sz w:val="24"/>
           <w:szCs w:val="24"/>
         </w:rPr>
+        <w:lastRenderedPageBreak/>
         <w:t>S</w:t>
       </w:r>
       <w:r>
@@ -9839,7 +9964,7 @@
               </wp:anchor>
             </w:drawing>
           </mc:Choice>
-          <mc:Fallback xmlns:w16sdtdh="http://schemas.microsoft.com/office/word/2020/wordml/sdtdatahash" xmlns:w16="http://schemas.microsoft.com/office/word/2018/wordml" xmlns:w16cid="http://schemas.microsoft.com/office/word/2016/wordml/cid" xmlns:w16cex="http://schemas.microsoft.com/office/word/2018/wordml/cex" xmlns:oel="http://schemas.microsoft.com/office/2019/extlst" xmlns:am3d="http://schemas.microsoft.com/office/drawing/2017/model3d" xmlns:aink="http://schemas.microsoft.com/office/drawing/2016/ink" xmlns:cx8="http://schemas.microsoft.com/office/drawing/2016/5/14/chartex" xmlns:cx7="http://schemas.microsoft.com/office/drawing/2016/5/13/chartex" xmlns:cx6="http://schemas.microsoft.com/office/drawing/2016/5/12/chartex" xmlns:cx5="http://schemas.microsoft.com/office/drawing/2016/5/11/chartex" xmlns:cx4="http://schemas.microsoft.com/office/drawing/2016/5/10/chartex" xmlns:cx3="http://schemas.microsoft.com/office/drawing/2016/5/9/chartex" xmlns:cx2="http://schemas.microsoft.com/office/drawing/2015/10/21/chartex">
+          <mc:Fallback xmlns:cx2="http://schemas.microsoft.com/office/drawing/2015/10/21/chartex" xmlns:cx3="http://schemas.microsoft.com/office/drawing/2016/5/9/chartex" xmlns:cx4="http://schemas.microsoft.com/office/drawing/2016/5/10/chartex" xmlns:cx5="http://schemas.microsoft.com/office/drawing/2016/5/11/chartex" xmlns:cx6="http://schemas.microsoft.com/office/drawing/2016/5/12/chartex" xmlns:cx7="http://schemas.microsoft.com/office/drawing/2016/5/13/chartex" xmlns:cx8="http://schemas.microsoft.com/office/drawing/2016/5/14/chartex" xmlns:aink="http://schemas.microsoft.com/office/drawing/2016/ink" xmlns:am3d="http://schemas.microsoft.com/office/drawing/2017/model3d" xmlns:oel="http://schemas.microsoft.com/office/2019/extlst" xmlns:w16cex="http://schemas.microsoft.com/office/word/2018/wordml/cex" xmlns:w16cid="http://schemas.microsoft.com/office/word/2016/wordml/cid" xmlns:w16="http://schemas.microsoft.com/office/word/2018/wordml" xmlns:w16sdtdh="http://schemas.microsoft.com/office/word/2020/wordml/sdtdatahash">
             <w:pict>
               <v:group w14:anchorId="6101EFE1" id="Group 17" o:spid="_x0000_s1026" style="position:absolute;margin-left:0;margin-top:2.5pt;width:412.5pt;height:241.65pt;z-index:251662336;mso-position-horizontal:left;mso-position-horizontal-relative:margin" coordsize="52387,30689" o:gfxdata="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">
                 <v:shapetype id="_x0000_t75" coordsize="21600,21600" o:spt="75" o:preferrelative="t" path="m@4@5l@4@11@9@11@9@5xe" filled="f" stroked="f">
@@ -12694,6 +12819,12 @@
 </file>
 
 <file path=customXml/item1.xml><?xml version="1.0" encoding="utf-8"?>
+<go:gDocsCustomXmlDataStorage xmlns:go="http://customooxmlschemas.google.com/" xmlns:r="http://schemas.openxmlformats.org/officeDocument/2006/relationships">
+  <go:docsCustomData xmlns:go="http://customooxmlschemas.google.com/" roundtripDataSignature="AMtx7mgn8nfe5bN3TQz+GhaYyp9WezZ3sA==">AMUW2mXWpqWwJuU/ftD2q9p6Yyy8oXQMgfyiTFTK7mSPJKByi/UQ0PVEddc/5Wcku3mUj7uXF031egFestkOnaMRwauDEVSUJJ7YiKRU25VxV06sQuvF5ZorKuyiY8AL5HTMT7f8jdFeL4pBcyFJfHLRDABBokSXgfjFOiqUU3MgL47RuisQgxxtlJ0w4bBFdimyJMRalDtv</go:docsCustomData>
+</go:gDocsCustomXmlDataStorage>
+</file>
+
+<file path=customXml/item2.xml><?xml version="1.0" encoding="utf-8"?>
 <s:customData xmlns="http://www.wps.cn/officeDocument/2013/wpsCustomData" xmlns:s="http://www.wps.cn/officeDocument/2013/wpsCustomData">
   <customSectProps>
     <customSectPr/>
@@ -12704,25 +12835,19 @@
 </s:customData>
 </file>
 
-<file path=customXml/item2.xml><?xml version="1.0" encoding="utf-8"?>
-<go:gDocsCustomXmlDataStorage xmlns:go="http://customooxmlschemas.google.com/" xmlns:r="http://schemas.openxmlformats.org/officeDocument/2006/relationships">
-  <go:docsCustomData xmlns:go="http://customooxmlschemas.google.com/" roundtripDataSignature="AMtx7mgn8nfe5bN3TQz+GhaYyp9WezZ3sA==">AMUW2mXWpqWwJuU/ftD2q9p6Yyy8oXQMgfyiTFTK7mSPJKByi/UQ0PVEddc/5Wcku3mUj7uXF031egFestkOnaMRwauDEVSUJJ7YiKRU25VxV06sQuvF5ZorKuyiY8AL5HTMT7f8jdFeL4pBcyFJfHLRDABBokSXgfjFOiqUU3MgL47RuisQgxxtlJ0w4bBFdimyJMRalDtv</go:docsCustomData>
-</go:gDocsCustomXmlDataStorage>
-</file>
-
 <file path=customXml/itemProps1.xml><?xml version="1.0" encoding="utf-8"?>
-<ds:datastoreItem xmlns:ds="http://schemas.openxmlformats.org/officeDocument/2006/customXml" ds:itemID="{B1977F7D-205B-4081-913C-38D41E755F92}">
-  <ds:schemaRefs>
-    <ds:schemaRef ds:uri="http://www.wps.cn/officeDocument/2013/wpsCustomData"/>
-  </ds:schemaRefs>
-</ds:datastoreItem>
-</file>
-
-<file path=customXml/itemProps2.xml><?xml version="1.0" encoding="utf-8"?>
 <ds:datastoreItem xmlns:ds="http://schemas.openxmlformats.org/officeDocument/2006/customXml" ds:itemID="{11111111-1234-1234-1234-123412341234}">
   <ds:schemaRefs>
     <ds:schemaRef ds:uri="http://customooxmlschemas.google.com/"/>
     <ds:schemaRef ds:uri="http://schemas.openxmlformats.org/officeDocument/2006/relationships"/>
   </ds:schemaRefs>
 </ds:datastoreItem>
+</file>
+
+<file path=customXml/itemProps2.xml><?xml version="1.0" encoding="utf-8"?>
+<ds:datastoreItem xmlns:ds="http://schemas.openxmlformats.org/officeDocument/2006/customXml" ds:itemID="{B1977F7D-205B-4081-913C-38D41E755F92}">
+  <ds:schemaRefs>
+    <ds:schemaRef ds:uri="http://www.wps.cn/officeDocument/2013/wpsCustomData"/>
+  </ds:schemaRefs>
+</ds:datastoreItem>
 </file>